--- a/tariff-reference/mfn_schedule/source/chapter_notes/chapter82.docx
+++ b/tariff-reference/mfn_schedule/source/chapter_notes/chapter82.docx
@@ -4,13 +4,51 @@
   <w:body>
     <w:p>
       <w:pPr>
+        <w:jc w:val="center"/>
+      </w:pPr>
+      <w:r>
+        <w:rPr>
+          <w:b/>
+          <w:bCs/>
+          <w:color w:val="000000"/>
+        </w:rPr>
+        <w:t xml:space="preserve">SECTION </w:t>
+      </w:r>
+      <w:r>
+        <w:rPr>
+          <w:b/>
+          <w:bCs/>
+          <w:color w:val="000000"/>
+        </w:rPr>
+        <w:t>XV</w:t>
+      </w:r>
+    </w:p>
+    <w:p>
+      <w:pPr>
+        <w:pStyle w:val="Heading2"/>
+      </w:pPr>
+      <w:r>
+        <w:t>Chapter 82</w:t>
+      </w:r>
+      <w:r>
+        <w:br/>
+        <w:t xml:space="preserve">Tools, Implements, Cutlery, Spoons and Forks, Of </w:t>
+      </w:r>
+      <w:bookmarkStart w:id="0" w:name="_GoBack"/>
+      <w:bookmarkEnd w:id="0"/>
+      <w:r>
+        <w:t>Base Metal; Parts Thereof Of Base Metal</w:t>
+      </w:r>
+    </w:p>
+    <w:p>
+      <w:pPr>
         <w:pStyle w:val="Heading3"/>
+        <w:spacing w:before="240" w:after="120"/>
       </w:pPr>
       <w:r>
         <w:t>Chapter Notes</w:t>
       </w:r>
     </w:p>
-    <w:p/>
     <w:p>
       <w:r>
         <w:t>1. Apart from blow lamps, portable forges, grinding wheels with frameworks, manicure and pedicure sets, and goods of heading 8209, this Chapter covers only articles with a blade, working edge, working surface or other working part of:</w:t>
@@ -78,10 +116,6 @@
       <w:r>
         <w:t>3. Sets consisting of one or more knives of heading 8211 and at least an equal number of articles of heading 8215 are to be classified in heading 8215.</w:t>
       </w:r>
-    </w:p>
-    <w:p>
-      <w:bookmarkStart w:id="0" w:name="_GoBack"/>
-      <w:bookmarkEnd w:id="0"/>
     </w:p>
     <w:sectPr>
       <w:footerReference w:type="default" r:id="rId12"/>
@@ -24530,65 +24564,6 @@
 </file>
 
 <file path=customXml/item1.xml><?xml version="1.0" encoding="utf-8"?>
-<?mso-contentType ?>
-<FormTemplates xmlns="http://schemas.microsoft.com/sharepoint/v3/contenttype/forms">
-  <Display>DocumentLibraryForm</Display>
-  <Edit>DocumentLibraryForm</Edit>
-  <New>DocumentLibraryForm</New>
-</FormTemplates>
-</file>
-
-<file path=customXml/item2.xml><?xml version="1.0" encoding="utf-8"?>
-<?mso-contentType ?>
-<spe:Receivers xmlns:spe="http://schemas.microsoft.com/sharepoint/events">
-  <Receiver>
-    <Name>Document ID Generator</Name>
-    <Synchronization>Synchronous</Synchronization>
-    <Type>10001</Type>
-    <SequenceNumber>1000</SequenceNumber>
-    <Url/>
-    <Assembly>Microsoft.Office.DocumentManagement, Version=16.0.0.0, Culture=neutral, PublicKeyToken=71e9bce111e9429c</Assembly>
-    <Class>Microsoft.Office.DocumentManagement.Internal.DocIdHandler</Class>
-    <Data/>
-    <Filter/>
-  </Receiver>
-  <Receiver>
-    <Name>Document ID Generator</Name>
-    <Synchronization>Synchronous</Synchronization>
-    <Type>10002</Type>
-    <SequenceNumber>1001</SequenceNumber>
-    <Url/>
-    <Assembly>Microsoft.Office.DocumentManagement, Version=16.0.0.0, Culture=neutral, PublicKeyToken=71e9bce111e9429c</Assembly>
-    <Class>Microsoft.Office.DocumentManagement.Internal.DocIdHandler</Class>
-    <Data/>
-    <Filter/>
-  </Receiver>
-  <Receiver>
-    <Name>Document ID Generator</Name>
-    <Synchronization>Synchronous</Synchronization>
-    <Type>10004</Type>
-    <SequenceNumber>1002</SequenceNumber>
-    <Url/>
-    <Assembly>Microsoft.Office.DocumentManagement, Version=16.0.0.0, Culture=neutral, PublicKeyToken=71e9bce111e9429c</Assembly>
-    <Class>Microsoft.Office.DocumentManagement.Internal.DocIdHandler</Class>
-    <Data/>
-    <Filter/>
-  </Receiver>
-  <Receiver>
-    <Name>Document ID Generator</Name>
-    <Synchronization>Synchronous</Synchronization>
-    <Type>10006</Type>
-    <SequenceNumber>1003</SequenceNumber>
-    <Url/>
-    <Assembly>Microsoft.Office.DocumentManagement, Version=16.0.0.0, Culture=neutral, PublicKeyToken=71e9bce111e9429c</Assembly>
-    <Class>Microsoft.Office.DocumentManagement.Internal.DocIdHandler</Class>
-    <Data/>
-    <Filter/>
-  </Receiver>
-</spe:Receivers>
-</file>
-
-<file path=customXml/item3.xml><?xml version="1.0" encoding="utf-8"?>
 <ct:contentTypeSchema xmlns:ct="http://schemas.microsoft.com/office/2006/metadata/contentType" xmlns:ma="http://schemas.microsoft.com/office/2006/metadata/properties/metaAttributes" ct:_="" ma:_="" ma:contentTypeName="Document" ma:contentTypeID="0x0101004A38F0208502E24BB4158E23C4C810E0" ma:contentTypeVersion="4" ma:contentTypeDescription="Create a new document." ma:contentTypeScope="" ma:versionID="36b931bf588b04846844b45237260b27">
   <xsd:schema xmlns:xsd="http://www.w3.org/2001/XMLSchema" xmlns:xs="http://www.w3.org/2001/XMLSchema" xmlns:p="http://schemas.microsoft.com/office/2006/metadata/properties" xmlns:ns2="b413c3fd-5a3b-4239-b985-69032e371c04" xmlns:ns3="7fd9e60a-720a-478c-bf76-b460d35d354e" xmlns:ns4="a8f60570-4bd3-4f2b-950b-a996de8ab151" xmlns:ns5="b67a7830-db79-4a49-bf27-2aff92a2201a" xmlns:ns6="a172083e-e40c-4314-b43a-827352a1ed2c" xmlns:ns7="c963a4c1-1bb4-49f2-a011-9c776a7eed2a" xmlns:ns8="c0e5669f-1bcb-499c-94e0-3ccb733d3d13" xmlns:ns9="e1ce9f1e-68cb-4314-8112-50654d812c47" targetNamespace="http://schemas.microsoft.com/office/2006/metadata/properties" ma:root="true" ma:fieldsID="1669b0fb628af404bd8f5952f1c9d72d" ns2:_="" ns3:_="" ns4:_="" ns5:_="" ns6:_="" ns7:_="" ns8:_="" ns9:_="">
     <xsd:import namespace="b413c3fd-5a3b-4239-b985-69032e371c04"/>
@@ -25220,7 +25195,7 @@
 </ct:contentTypeSchema>
 </file>
 
-<file path=customXml/item4.xml><?xml version="1.0" encoding="utf-8"?>
+<file path=customXml/item2.xml><?xml version="1.0" encoding="utf-8"?>
 <p:properties xmlns:p="http://schemas.microsoft.com/office/2006/metadata/properties" xmlns:xsi="http://www.w3.org/2001/XMLSchema-instance" xmlns:pc="http://schemas.microsoft.com/office/infopath/2007/PartnerControls">
   <documentManagement>
     <_dlc_DocId xmlns="7fd9e60a-720a-478c-bf76-b460d35d354e">H6263HTYEWN5-606535265-19798</_dlc_DocId>
@@ -25302,27 +25277,70 @@
 </p:properties>
 </file>
 
+<file path=customXml/item3.xml><?xml version="1.0" encoding="utf-8"?>
+<?mso-contentType ?>
+<FormTemplates xmlns="http://schemas.microsoft.com/sharepoint/v3/contenttype/forms">
+  <Display>DocumentLibraryForm</Display>
+  <Edit>DocumentLibraryForm</Edit>
+  <New>DocumentLibraryForm</New>
+</FormTemplates>
+</file>
+
+<file path=customXml/item4.xml><?xml version="1.0" encoding="utf-8"?>
+<?mso-contentType ?>
+<spe:Receivers xmlns:spe="http://schemas.microsoft.com/sharepoint/events">
+  <Receiver>
+    <Name>Document ID Generator</Name>
+    <Synchronization>Synchronous</Synchronization>
+    <Type>10001</Type>
+    <SequenceNumber>1000</SequenceNumber>
+    <Url/>
+    <Assembly>Microsoft.Office.DocumentManagement, Version=16.0.0.0, Culture=neutral, PublicKeyToken=71e9bce111e9429c</Assembly>
+    <Class>Microsoft.Office.DocumentManagement.Internal.DocIdHandler</Class>
+    <Data/>
+    <Filter/>
+  </Receiver>
+  <Receiver>
+    <Name>Document ID Generator</Name>
+    <Synchronization>Synchronous</Synchronization>
+    <Type>10002</Type>
+    <SequenceNumber>1001</SequenceNumber>
+    <Url/>
+    <Assembly>Microsoft.Office.DocumentManagement, Version=16.0.0.0, Culture=neutral, PublicKeyToken=71e9bce111e9429c</Assembly>
+    <Class>Microsoft.Office.DocumentManagement.Internal.DocIdHandler</Class>
+    <Data/>
+    <Filter/>
+  </Receiver>
+  <Receiver>
+    <Name>Document ID Generator</Name>
+    <Synchronization>Synchronous</Synchronization>
+    <Type>10004</Type>
+    <SequenceNumber>1002</SequenceNumber>
+    <Url/>
+    <Assembly>Microsoft.Office.DocumentManagement, Version=16.0.0.0, Culture=neutral, PublicKeyToken=71e9bce111e9429c</Assembly>
+    <Class>Microsoft.Office.DocumentManagement.Internal.DocIdHandler</Class>
+    <Data/>
+    <Filter/>
+  </Receiver>
+  <Receiver>
+    <Name>Document ID Generator</Name>
+    <Synchronization>Synchronous</Synchronization>
+    <Type>10006</Type>
+    <SequenceNumber>1003</SequenceNumber>
+    <Url/>
+    <Assembly>Microsoft.Office.DocumentManagement, Version=16.0.0.0, Culture=neutral, PublicKeyToken=71e9bce111e9429c</Assembly>
+    <Class>Microsoft.Office.DocumentManagement.Internal.DocIdHandler</Class>
+    <Data/>
+    <Filter/>
+  </Receiver>
+</spe:Receivers>
+</file>
+
 <file path=customXml/item5.xml><?xml version="1.0" encoding="utf-8"?>
 <b:Sources xmlns:b="http://schemas.openxmlformats.org/officeDocument/2006/bibliography" xmlns="http://schemas.openxmlformats.org/officeDocument/2006/bibliography" SelectedStyle="\APASixthEditionOfficeOnline.xsl" StyleName="APA" Version="6"/>
 </file>
 
 <file path=customXml/itemProps1.xml><?xml version="1.0" encoding="utf-8"?>
-<ds:datastoreItem xmlns:ds="http://schemas.openxmlformats.org/officeDocument/2006/customXml" ds:itemID="{8435D579-8A89-4691-AD84-2DE0CB24B625}">
-  <ds:schemaRefs>
-    <ds:schemaRef ds:uri="http://schemas.microsoft.com/sharepoint/v3/contenttype/forms"/>
-  </ds:schemaRefs>
-</ds:datastoreItem>
-</file>
-
-<file path=customXml/itemProps2.xml><?xml version="1.0" encoding="utf-8"?>
-<ds:datastoreItem xmlns:ds="http://schemas.openxmlformats.org/officeDocument/2006/customXml" ds:itemID="{7CA87425-AED5-425D-AD90-93AE8277A413}">
-  <ds:schemaRefs>
-    <ds:schemaRef ds:uri="http://schemas.microsoft.com/sharepoint/events"/>
-  </ds:schemaRefs>
-</ds:datastoreItem>
-</file>
-
-<file path=customXml/itemProps3.xml><?xml version="1.0" encoding="utf-8"?>
 <ds:datastoreItem xmlns:ds="http://schemas.openxmlformats.org/officeDocument/2006/customXml" ds:itemID="{FEC64BD4-A5C6-4465-9478-37F1FD6679BE}">
   <ds:schemaRefs>
     <ds:schemaRef ds:uri="http://schemas.microsoft.com/office/2006/metadata/contentType"/>
@@ -25347,7 +25365,7 @@
 </ds:datastoreItem>
 </file>
 
-<file path=customXml/itemProps4.xml><?xml version="1.0" encoding="utf-8"?>
+<file path=customXml/itemProps2.xml><?xml version="1.0" encoding="utf-8"?>
 <ds:datastoreItem xmlns:ds="http://schemas.openxmlformats.org/officeDocument/2006/customXml" ds:itemID="{3BB38EA9-2E83-46DD-A8A8-CFC64533E159}">
   <ds:schemaRefs>
     <ds:schemaRef ds:uri="http://schemas.microsoft.com/office/2006/metadata/properties"/>
@@ -25363,8 +25381,24 @@
 </ds:datastoreItem>
 </file>
 
+<file path=customXml/itemProps3.xml><?xml version="1.0" encoding="utf-8"?>
+<ds:datastoreItem xmlns:ds="http://schemas.openxmlformats.org/officeDocument/2006/customXml" ds:itemID="{8435D579-8A89-4691-AD84-2DE0CB24B625}">
+  <ds:schemaRefs>
+    <ds:schemaRef ds:uri="http://schemas.microsoft.com/sharepoint/v3/contenttype/forms"/>
+  </ds:schemaRefs>
+</ds:datastoreItem>
+</file>
+
+<file path=customXml/itemProps4.xml><?xml version="1.0" encoding="utf-8"?>
+<ds:datastoreItem xmlns:ds="http://schemas.openxmlformats.org/officeDocument/2006/customXml" ds:itemID="{7CA87425-AED5-425D-AD90-93AE8277A413}">
+  <ds:schemaRefs>
+    <ds:schemaRef ds:uri="http://schemas.microsoft.com/sharepoint/events"/>
+  </ds:schemaRefs>
+</ds:datastoreItem>
+</file>
+
 <file path=customXml/itemProps5.xml><?xml version="1.0" encoding="utf-8"?>
-<ds:datastoreItem xmlns:ds="http://schemas.openxmlformats.org/officeDocument/2006/customXml" ds:itemID="{09F2A488-0FD9-804C-B9FC-0E67E47499C0}">
+<ds:datastoreItem xmlns:ds="http://schemas.openxmlformats.org/officeDocument/2006/customXml" ds:itemID="{0504DBDC-8EE2-3948-A7A3-5B78497BE901}">
   <ds:schemaRefs>
     <ds:schemaRef ds:uri="http://schemas.openxmlformats.org/officeDocument/2006/bibliography"/>
   </ds:schemaRefs>

--- a/tariff-reference/mfn_schedule/source/chapter_notes/chapter82.docx
+++ b/tariff-reference/mfn_schedule/source/chapter_notes/chapter82.docx
@@ -32,12 +32,7 @@
       </w:r>
       <w:r>
         <w:br/>
-        <w:t xml:space="preserve">Tools, Implements, Cutlery, Spoons and Forks, Of </w:t>
-      </w:r>
-      <w:bookmarkStart w:id="0" w:name="_GoBack"/>
-      <w:bookmarkEnd w:id="0"/>
-      <w:r>
-        <w:t>Base Metal; Parts Thereof Of Base Metal</w:t>
+        <w:t>Tools, Implements, Cutlery, Spoons and Forks, Of Base Metal; Parts Thereof Of Base Metal</w:t>
       </w:r>
     </w:p>
     <w:p>
@@ -75,7 +70,15 @@
         </w:numPr>
       </w:pPr>
       <w:r>
-        <w:t>metal carbides or cermets;</w:t>
+        <w:t xml:space="preserve">metal carbides or </w:t>
+      </w:r>
+      <w:proofErr w:type="spellStart"/>
+      <w:r>
+        <w:t>cermets</w:t>
+      </w:r>
+      <w:proofErr w:type="spellEnd"/>
+      <w:r>
+        <w:t>;</w:t>
       </w:r>
     </w:p>
     <w:p>
@@ -101,6 +104,8 @@
       <w:r>
         <w:t>abrasive materials on a support of base metal, provided that the articles have cutting teeth, flutes, grooves, or the like, of base metal, which retain their identity and function after the application of the abrasive.</w:t>
       </w:r>
+      <w:bookmarkStart w:id="0" w:name="_GoBack"/>
+      <w:bookmarkEnd w:id="0"/>
     </w:p>
     <w:p>
       <w:r>
@@ -20800,7 +20805,7 @@
       </w:pPr>
     </w:pPrDefault>
   </w:docDefaults>
-  <w:latentStyles w:defLockedState="0" w:defUIPriority="99" w:defSemiHidden="0" w:defUnhideWhenUsed="0" w:defQFormat="0" w:count="376">
+  <w:latentStyles w:defLockedState="0" w:defUIPriority="99" w:defSemiHidden="0" w:defUnhideWhenUsed="0" w:defQFormat="0" w:count="375">
     <w:lsdException w:name="Normal" w:uiPriority="0" w:qFormat="1"/>
     <w:lsdException w:name="heading 1" w:uiPriority="9" w:qFormat="1"/>
     <w:lsdException w:name="heading 2" w:semiHidden="1" w:uiPriority="9" w:unhideWhenUsed="1" w:qFormat="1"/>
@@ -21176,7 +21181,6 @@
     <w:lsdException w:name="Smart Hyperlink" w:semiHidden="1" w:unhideWhenUsed="1"/>
     <w:lsdException w:name="Hashtag" w:semiHidden="1" w:unhideWhenUsed="1"/>
     <w:lsdException w:name="Unresolved Mention" w:semiHidden="1" w:unhideWhenUsed="1"/>
-    <w:lsdException w:name="Smart Link" w:semiHidden="1" w:unhideWhenUsed="1"/>
   </w:latentStyles>
   <w:style w:type="paragraph" w:default="1" w:styleId="Normal">
     <w:name w:val="Normal"/>
@@ -21524,14 +21528,14 @@
     <w:name w:val="Normal in Table"/>
     <w:basedOn w:val="Normal"/>
     <w:qFormat/>
-    <w:rsid w:val="00F7426B"/>
+    <w:rsid w:val="00DD7578"/>
     <w:pPr>
-      <w:spacing w:before="40" w:after="40" w:line="240" w:lineRule="auto"/>
+      <w:spacing w:before="40" w:after="40" w:line="264" w:lineRule="auto"/>
       <w:jc w:val="left"/>
     </w:pPr>
     <w:rPr>
       <w:bCs/>
-      <w:sz w:val="18"/>
+      <w:sz w:val="16"/>
     </w:rPr>
   </w:style>
   <w:style w:type="character" w:customStyle="1" w:styleId="Heading3Char">
@@ -24564,6 +24568,147 @@
 </file>
 
 <file path=customXml/item1.xml><?xml version="1.0" encoding="utf-8"?>
+<?mso-contentType ?>
+<spe:Receivers xmlns:spe="http://schemas.microsoft.com/sharepoint/events">
+  <Receiver>
+    <Name>Document ID Generator</Name>
+    <Synchronization>Synchronous</Synchronization>
+    <Type>10001</Type>
+    <SequenceNumber>1000</SequenceNumber>
+    <Url/>
+    <Assembly>Microsoft.Office.DocumentManagement, Version=16.0.0.0, Culture=neutral, PublicKeyToken=71e9bce111e9429c</Assembly>
+    <Class>Microsoft.Office.DocumentManagement.Internal.DocIdHandler</Class>
+    <Data/>
+    <Filter/>
+  </Receiver>
+  <Receiver>
+    <Name>Document ID Generator</Name>
+    <Synchronization>Synchronous</Synchronization>
+    <Type>10002</Type>
+    <SequenceNumber>1001</SequenceNumber>
+    <Url/>
+    <Assembly>Microsoft.Office.DocumentManagement, Version=16.0.0.0, Culture=neutral, PublicKeyToken=71e9bce111e9429c</Assembly>
+    <Class>Microsoft.Office.DocumentManagement.Internal.DocIdHandler</Class>
+    <Data/>
+    <Filter/>
+  </Receiver>
+  <Receiver>
+    <Name>Document ID Generator</Name>
+    <Synchronization>Synchronous</Synchronization>
+    <Type>10004</Type>
+    <SequenceNumber>1002</SequenceNumber>
+    <Url/>
+    <Assembly>Microsoft.Office.DocumentManagement, Version=16.0.0.0, Culture=neutral, PublicKeyToken=71e9bce111e9429c</Assembly>
+    <Class>Microsoft.Office.DocumentManagement.Internal.DocIdHandler</Class>
+    <Data/>
+    <Filter/>
+  </Receiver>
+  <Receiver>
+    <Name>Document ID Generator</Name>
+    <Synchronization>Synchronous</Synchronization>
+    <Type>10006</Type>
+    <SequenceNumber>1003</SequenceNumber>
+    <Url/>
+    <Assembly>Microsoft.Office.DocumentManagement, Version=16.0.0.0, Culture=neutral, PublicKeyToken=71e9bce111e9429c</Assembly>
+    <Class>Microsoft.Office.DocumentManagement.Internal.DocIdHandler</Class>
+    <Data/>
+    <Filter/>
+  </Receiver>
+</spe:Receivers>
+</file>
+
+<file path=customXml/item2.xml><?xml version="1.0" encoding="utf-8"?>
+<?mso-contentType ?>
+<FormTemplates xmlns="http://schemas.microsoft.com/sharepoint/v3/contenttype/forms">
+  <Display>DocumentLibraryForm</Display>
+  <Edit>DocumentLibraryForm</Edit>
+  <New>DocumentLibraryForm</New>
+</FormTemplates>
+</file>
+
+<file path=customXml/item3.xml><?xml version="1.0" encoding="utf-8"?>
+<p:properties xmlns:p="http://schemas.microsoft.com/office/2006/metadata/properties" xmlns:xsi="http://www.w3.org/2001/XMLSchema-instance" xmlns:pc="http://schemas.microsoft.com/office/infopath/2007/PartnerControls">
+  <documentManagement>
+    <_dlc_DocId xmlns="7fd9e60a-720a-478c-bf76-b460d35d354e">H6263HTYEWN5-606535265-19798</_dlc_DocId>
+    <_dlc_DocIdUrl xmlns="7fd9e60a-720a-478c-bf76-b460d35d354e">
+      <Url>https://dbis.sharepoint.com/sites/dit/200/_layouts/15/DocIdRedir.aspx?ID=H6263HTYEWN5-606535265-19798</Url>
+      <Description>H6263HTYEWN5-606535265-19798</Description>
+    </_dlc_DocIdUrl>
+    <TaxCatchAll xmlns="7fd9e60a-720a-478c-bf76-b460d35d354e">
+      <Value>154</Value>
+    </TaxCatchAll>
+    <m975189f4ba442ecbf67d4147307b177 xmlns="c963a4c1-1bb4-49f2-a011-9c776a7eed2a">
+      <Terms xmlns="http://schemas.microsoft.com/office/infopath/2007/PartnerControls">
+        <TermInfo xmlns="http://schemas.microsoft.com/office/infopath/2007/PartnerControls">
+          <TermName xmlns="http://schemas.microsoft.com/office/infopath/2007/PartnerControls">TPG Policy</TermName>
+          <TermId xmlns="http://schemas.microsoft.com/office/infopath/2007/PartnerControls">fff92c63-d8b7-4354-b483-af0745cedc3c</TermId>
+        </TermInfo>
+      </Terms>
+    </m975189f4ba442ecbf67d4147307b177>
+    <Retention_x0020_Label xmlns="a8f60570-4bd3-4f2b-950b-a996de8ab151">HMG PPP Review</Retention_x0020_Label>
+    <Government_x0020_Body xmlns="b413c3fd-5a3b-4239-b985-69032e371c04">DIT</Government_x0020_Body>
+    <Security_x0020_Classification xmlns="7fd9e60a-720a-478c-bf76-b460d35d354e">OFFICIAL</Security_x0020_Classification>
+    <Date_x0020_Opened xmlns="b413c3fd-5a3b-4239-b985-69032e371c04">2018-12-05T14:50:09+00:00</Date_x0020_Opened>
+    <LegacyRecordCategoryIdentifier xmlns="b67a7830-db79-4a49-bf27-2aff92a2201a" xsi:nil="true"/>
+    <LegacyDateFileRequested xmlns="a172083e-e40c-4314-b43a-827352a1ed2c" xsi:nil="true"/>
+    <LegacyCaseReferenceNumber xmlns="c0e5669f-1bcb-499c-94e0-3ccb733d3d13" xsi:nil="true"/>
+    <LegacyFolderType xmlns="b67a7830-db79-4a49-bf27-2aff92a2201a" xsi:nil="true"/>
+    <LegacyRecordFolderIdentifier xmlns="b67a7830-db79-4a49-bf27-2aff92a2201a" xsi:nil="true"/>
+    <LegacyFolder xmlns="b67a7830-db79-4a49-bf27-2aff92a2201a" xsi:nil="true"/>
+    <LegacyMP xmlns="a172083e-e40c-4314-b43a-827352a1ed2c" xsi:nil="true"/>
+    <LegacyDocumentID xmlns="a172083e-e40c-4314-b43a-827352a1ed2c" xsi:nil="true"/>
+    <LegacyFolderDocumentID xmlns="a172083e-e40c-4314-b43a-827352a1ed2c" xsi:nil="true"/>
+    <National_x0020_Caveat xmlns="7fd9e60a-720a-478c-bf76-b460d35d354e" xsi:nil="true"/>
+    <LegacyFolderLink xmlns="b67a7830-db79-4a49-bf27-2aff92a2201a" xsi:nil="true"/>
+    <LegacyDateFileReceived xmlns="a172083e-e40c-4314-b43a-827352a1ed2c" xsi:nil="true"/>
+    <ExternallyShared xmlns="b67a7830-db79-4a49-bf27-2aff92a2201a" xsi:nil="true"/>
+    <Document_x0020_Notes xmlns="b413c3fd-5a3b-4239-b985-69032e371c04" xsi:nil="true"/>
+    <LegacyAdditionalAuthors xmlns="b67a7830-db79-4a49-bf27-2aff92a2201a" xsi:nil="true"/>
+    <LegacyDocumentLink xmlns="b67a7830-db79-4a49-bf27-2aff92a2201a" xsi:nil="true"/>
+    <CIRRUSPreviousLocation xmlns="b413c3fd-5a3b-4239-b985-69032e371c04" xsi:nil="true"/>
+    <LegacyPhysicalItemLocation xmlns="a172083e-e40c-4314-b43a-827352a1ed2c" xsi:nil="true"/>
+    <LegacyRequestType xmlns="a172083e-e40c-4314-b43a-827352a1ed2c" xsi:nil="true"/>
+    <LegacyDescriptor xmlns="a172083e-e40c-4314-b43a-827352a1ed2c" xsi:nil="true"/>
+    <LegacyLastModifiedDate xmlns="b67a7830-db79-4a49-bf27-2aff92a2201a" xsi:nil="true"/>
+    <LegacyDateClosed xmlns="b67a7830-db79-4a49-bf27-2aff92a2201a" xsi:nil="true"/>
+    <LegacyHomeLocation xmlns="b67a7830-db79-4a49-bf27-2aff92a2201a" xsi:nil="true"/>
+    <LegacyExpiryReviewDate xmlns="b67a7830-db79-4a49-bf27-2aff92a2201a" xsi:nil="true"/>
+    <LegacyPhysicalFormat xmlns="a172083e-e40c-4314-b43a-827352a1ed2c">false</LegacyPhysicalFormat>
+    <LegacyDocumentType xmlns="b67a7830-db79-4a49-bf27-2aff92a2201a" xsi:nil="true"/>
+    <LegacyReferencesFromOtherItems xmlns="b67a7830-db79-4a49-bf27-2aff92a2201a" xsi:nil="true"/>
+    <LegacyLastActionDate xmlns="b67a7830-db79-4a49-bf27-2aff92a2201a" xsi:nil="true"/>
+    <CIRRUSPreviousID xmlns="b413c3fd-5a3b-4239-b985-69032e371c04" xsi:nil="true"/>
+    <LegacyModifier xmlns="b67a7830-db79-4a49-bf27-2aff92a2201a">
+      <UserInfo>
+        <DisplayName/>
+        <AccountId xsi:nil="true"/>
+        <AccountType/>
+      </UserInfo>
+    </LegacyModifier>
+    <LegacyStatusonTransfer xmlns="b67a7830-db79-4a49-bf27-2aff92a2201a" xsi:nil="true"/>
+    <LegacyDispositionAsOfDate xmlns="b67a7830-db79-4a49-bf27-2aff92a2201a" xsi:nil="true"/>
+    <LegacyMinister xmlns="a172083e-e40c-4314-b43a-827352a1ed2c" xsi:nil="true"/>
+    <CIRRUSPreviousRetentionPolicy xmlns="b413c3fd-5a3b-4239-b985-69032e371c04" xsi:nil="true"/>
+    <LegacyFileplanTarget xmlns="b67a7830-db79-4a49-bf27-2aff92a2201a" xsi:nil="true"/>
+    <LegacyContentType xmlns="b67a7830-db79-4a49-bf27-2aff92a2201a" xsi:nil="true"/>
+    <LegacyCustodian xmlns="b67a7830-db79-4a49-bf27-2aff92a2201a" xsi:nil="true"/>
+    <Descriptor xmlns="7fd9e60a-720a-478c-bf76-b460d35d354e" xsi:nil="true"/>
+    <LegacyProtectiveMarking xmlns="b67a7830-db79-4a49-bf27-2aff92a2201a" xsi:nil="true"/>
+    <LegacyDateFileReturned xmlns="a172083e-e40c-4314-b43a-827352a1ed2c" xsi:nil="true"/>
+    <LegacyReferencesToOtherItems xmlns="b67a7830-db79-4a49-bf27-2aff92a2201a" xsi:nil="true"/>
+    <LegacyCopyright xmlns="b67a7830-db79-4a49-bf27-2aff92a2201a" xsi:nil="true"/>
+    <Handling_x0020_Instructions xmlns="b413c3fd-5a3b-4239-b985-69032e371c04" xsi:nil="true"/>
+    <Date_x0020_Closed xmlns="b413c3fd-5a3b-4239-b985-69032e371c04" xsi:nil="true"/>
+    <LegacyTags xmlns="b67a7830-db79-4a49-bf27-2aff92a2201a" xsi:nil="true"/>
+    <LegacyFolderNotes xmlns="a172083e-e40c-4314-b43a-827352a1ed2c" xsi:nil="true"/>
+    <LegacyNumericClass xmlns="b67a7830-db79-4a49-bf27-2aff92a2201a" xsi:nil="true"/>
+    <LegacyCurrentLocation xmlns="b67a7830-db79-4a49-bf27-2aff92a2201a" xsi:nil="true"/>
+    <_dlc_DocIdPersistId xmlns="7fd9e60a-720a-478c-bf76-b460d35d354e">false</_dlc_DocIdPersistId>
+  </documentManagement>
+</p:properties>
+</file>
+
+<file path=customXml/item4.xml><?xml version="1.0" encoding="utf-8"?>
 <ct:contentTypeSchema xmlns:ct="http://schemas.microsoft.com/office/2006/metadata/contentType" xmlns:ma="http://schemas.microsoft.com/office/2006/metadata/properties/metaAttributes" ct:_="" ma:_="" ma:contentTypeName="Document" ma:contentTypeID="0x0101004A38F0208502E24BB4158E23C4C810E0" ma:contentTypeVersion="4" ma:contentTypeDescription="Create a new document." ma:contentTypeScope="" ma:versionID="36b931bf588b04846844b45237260b27">
   <xsd:schema xmlns:xsd="http://www.w3.org/2001/XMLSchema" xmlns:xs="http://www.w3.org/2001/XMLSchema" xmlns:p="http://schemas.microsoft.com/office/2006/metadata/properties" xmlns:ns2="b413c3fd-5a3b-4239-b985-69032e371c04" xmlns:ns3="7fd9e60a-720a-478c-bf76-b460d35d354e" xmlns:ns4="a8f60570-4bd3-4f2b-950b-a996de8ab151" xmlns:ns5="b67a7830-db79-4a49-bf27-2aff92a2201a" xmlns:ns6="a172083e-e40c-4314-b43a-827352a1ed2c" xmlns:ns7="c963a4c1-1bb4-49f2-a011-9c776a7eed2a" xmlns:ns8="c0e5669f-1bcb-499c-94e0-3ccb733d3d13" xmlns:ns9="e1ce9f1e-68cb-4314-8112-50654d812c47" targetNamespace="http://schemas.microsoft.com/office/2006/metadata/properties" ma:root="true" ma:fieldsID="1669b0fb628af404bd8f5952f1c9d72d" ns2:_="" ns3:_="" ns4:_="" ns5:_="" ns6:_="" ns7:_="" ns8:_="" ns9:_="">
     <xsd:import namespace="b413c3fd-5a3b-4239-b985-69032e371c04"/>
@@ -25195,152 +25340,43 @@
 </ct:contentTypeSchema>
 </file>
 
-<file path=customXml/item2.xml><?xml version="1.0" encoding="utf-8"?>
-<p:properties xmlns:p="http://schemas.microsoft.com/office/2006/metadata/properties" xmlns:xsi="http://www.w3.org/2001/XMLSchema-instance" xmlns:pc="http://schemas.microsoft.com/office/infopath/2007/PartnerControls">
-  <documentManagement>
-    <_dlc_DocId xmlns="7fd9e60a-720a-478c-bf76-b460d35d354e">H6263HTYEWN5-606535265-19798</_dlc_DocId>
-    <_dlc_DocIdUrl xmlns="7fd9e60a-720a-478c-bf76-b460d35d354e">
-      <Url>https://dbis.sharepoint.com/sites/dit/200/_layouts/15/DocIdRedir.aspx?ID=H6263HTYEWN5-606535265-19798</Url>
-      <Description>H6263HTYEWN5-606535265-19798</Description>
-    </_dlc_DocIdUrl>
-    <TaxCatchAll xmlns="7fd9e60a-720a-478c-bf76-b460d35d354e">
-      <Value>154</Value>
-    </TaxCatchAll>
-    <m975189f4ba442ecbf67d4147307b177 xmlns="c963a4c1-1bb4-49f2-a011-9c776a7eed2a">
-      <Terms xmlns="http://schemas.microsoft.com/office/infopath/2007/PartnerControls">
-        <TermInfo xmlns="http://schemas.microsoft.com/office/infopath/2007/PartnerControls">
-          <TermName xmlns="http://schemas.microsoft.com/office/infopath/2007/PartnerControls">TPG Policy</TermName>
-          <TermId xmlns="http://schemas.microsoft.com/office/infopath/2007/PartnerControls">fff92c63-d8b7-4354-b483-af0745cedc3c</TermId>
-        </TermInfo>
-      </Terms>
-    </m975189f4ba442ecbf67d4147307b177>
-    <Retention_x0020_Label xmlns="a8f60570-4bd3-4f2b-950b-a996de8ab151">HMG PPP Review</Retention_x0020_Label>
-    <Government_x0020_Body xmlns="b413c3fd-5a3b-4239-b985-69032e371c04">DIT</Government_x0020_Body>
-    <Security_x0020_Classification xmlns="7fd9e60a-720a-478c-bf76-b460d35d354e">OFFICIAL</Security_x0020_Classification>
-    <Date_x0020_Opened xmlns="b413c3fd-5a3b-4239-b985-69032e371c04">2018-12-05T14:50:09+00:00</Date_x0020_Opened>
-    <LegacyRecordCategoryIdentifier xmlns="b67a7830-db79-4a49-bf27-2aff92a2201a" xsi:nil="true"/>
-    <LegacyDateFileRequested xmlns="a172083e-e40c-4314-b43a-827352a1ed2c" xsi:nil="true"/>
-    <LegacyCaseReferenceNumber xmlns="c0e5669f-1bcb-499c-94e0-3ccb733d3d13" xsi:nil="true"/>
-    <LegacyFolderType xmlns="b67a7830-db79-4a49-bf27-2aff92a2201a" xsi:nil="true"/>
-    <LegacyRecordFolderIdentifier xmlns="b67a7830-db79-4a49-bf27-2aff92a2201a" xsi:nil="true"/>
-    <LegacyFolder xmlns="b67a7830-db79-4a49-bf27-2aff92a2201a" xsi:nil="true"/>
-    <LegacyMP xmlns="a172083e-e40c-4314-b43a-827352a1ed2c" xsi:nil="true"/>
-    <LegacyDocumentID xmlns="a172083e-e40c-4314-b43a-827352a1ed2c" xsi:nil="true"/>
-    <LegacyFolderDocumentID xmlns="a172083e-e40c-4314-b43a-827352a1ed2c" xsi:nil="true"/>
-    <National_x0020_Caveat xmlns="7fd9e60a-720a-478c-bf76-b460d35d354e" xsi:nil="true"/>
-    <LegacyFolderLink xmlns="b67a7830-db79-4a49-bf27-2aff92a2201a" xsi:nil="true"/>
-    <LegacyDateFileReceived xmlns="a172083e-e40c-4314-b43a-827352a1ed2c" xsi:nil="true"/>
-    <ExternallyShared xmlns="b67a7830-db79-4a49-bf27-2aff92a2201a" xsi:nil="true"/>
-    <Document_x0020_Notes xmlns="b413c3fd-5a3b-4239-b985-69032e371c04" xsi:nil="true"/>
-    <LegacyAdditionalAuthors xmlns="b67a7830-db79-4a49-bf27-2aff92a2201a" xsi:nil="true"/>
-    <LegacyDocumentLink xmlns="b67a7830-db79-4a49-bf27-2aff92a2201a" xsi:nil="true"/>
-    <CIRRUSPreviousLocation xmlns="b413c3fd-5a3b-4239-b985-69032e371c04" xsi:nil="true"/>
-    <LegacyPhysicalItemLocation xmlns="a172083e-e40c-4314-b43a-827352a1ed2c" xsi:nil="true"/>
-    <LegacyRequestType xmlns="a172083e-e40c-4314-b43a-827352a1ed2c" xsi:nil="true"/>
-    <LegacyDescriptor xmlns="a172083e-e40c-4314-b43a-827352a1ed2c" xsi:nil="true"/>
-    <LegacyLastModifiedDate xmlns="b67a7830-db79-4a49-bf27-2aff92a2201a" xsi:nil="true"/>
-    <LegacyDateClosed xmlns="b67a7830-db79-4a49-bf27-2aff92a2201a" xsi:nil="true"/>
-    <LegacyHomeLocation xmlns="b67a7830-db79-4a49-bf27-2aff92a2201a" xsi:nil="true"/>
-    <LegacyExpiryReviewDate xmlns="b67a7830-db79-4a49-bf27-2aff92a2201a" xsi:nil="true"/>
-    <LegacyPhysicalFormat xmlns="a172083e-e40c-4314-b43a-827352a1ed2c">false</LegacyPhysicalFormat>
-    <LegacyDocumentType xmlns="b67a7830-db79-4a49-bf27-2aff92a2201a" xsi:nil="true"/>
-    <LegacyReferencesFromOtherItems xmlns="b67a7830-db79-4a49-bf27-2aff92a2201a" xsi:nil="true"/>
-    <LegacyLastActionDate xmlns="b67a7830-db79-4a49-bf27-2aff92a2201a" xsi:nil="true"/>
-    <CIRRUSPreviousID xmlns="b413c3fd-5a3b-4239-b985-69032e371c04" xsi:nil="true"/>
-    <LegacyModifier xmlns="b67a7830-db79-4a49-bf27-2aff92a2201a">
-      <UserInfo>
-        <DisplayName/>
-        <AccountId xsi:nil="true"/>
-        <AccountType/>
-      </UserInfo>
-    </LegacyModifier>
-    <LegacyStatusonTransfer xmlns="b67a7830-db79-4a49-bf27-2aff92a2201a" xsi:nil="true"/>
-    <LegacyDispositionAsOfDate xmlns="b67a7830-db79-4a49-bf27-2aff92a2201a" xsi:nil="true"/>
-    <LegacyMinister xmlns="a172083e-e40c-4314-b43a-827352a1ed2c" xsi:nil="true"/>
-    <CIRRUSPreviousRetentionPolicy xmlns="b413c3fd-5a3b-4239-b985-69032e371c04" xsi:nil="true"/>
-    <LegacyFileplanTarget xmlns="b67a7830-db79-4a49-bf27-2aff92a2201a" xsi:nil="true"/>
-    <LegacyContentType xmlns="b67a7830-db79-4a49-bf27-2aff92a2201a" xsi:nil="true"/>
-    <LegacyCustodian xmlns="b67a7830-db79-4a49-bf27-2aff92a2201a" xsi:nil="true"/>
-    <Descriptor xmlns="7fd9e60a-720a-478c-bf76-b460d35d354e" xsi:nil="true"/>
-    <LegacyProtectiveMarking xmlns="b67a7830-db79-4a49-bf27-2aff92a2201a" xsi:nil="true"/>
-    <LegacyDateFileReturned xmlns="a172083e-e40c-4314-b43a-827352a1ed2c" xsi:nil="true"/>
-    <LegacyReferencesToOtherItems xmlns="b67a7830-db79-4a49-bf27-2aff92a2201a" xsi:nil="true"/>
-    <LegacyCopyright xmlns="b67a7830-db79-4a49-bf27-2aff92a2201a" xsi:nil="true"/>
-    <Handling_x0020_Instructions xmlns="b413c3fd-5a3b-4239-b985-69032e371c04" xsi:nil="true"/>
-    <Date_x0020_Closed xmlns="b413c3fd-5a3b-4239-b985-69032e371c04" xsi:nil="true"/>
-    <LegacyTags xmlns="b67a7830-db79-4a49-bf27-2aff92a2201a" xsi:nil="true"/>
-    <LegacyFolderNotes xmlns="a172083e-e40c-4314-b43a-827352a1ed2c" xsi:nil="true"/>
-    <LegacyNumericClass xmlns="b67a7830-db79-4a49-bf27-2aff92a2201a" xsi:nil="true"/>
-    <LegacyCurrentLocation xmlns="b67a7830-db79-4a49-bf27-2aff92a2201a" xsi:nil="true"/>
-    <_dlc_DocIdPersistId xmlns="7fd9e60a-720a-478c-bf76-b460d35d354e">false</_dlc_DocIdPersistId>
-  </documentManagement>
-</p:properties>
-</file>
-
-<file path=customXml/item3.xml><?xml version="1.0" encoding="utf-8"?>
-<?mso-contentType ?>
-<FormTemplates xmlns="http://schemas.microsoft.com/sharepoint/v3/contenttype/forms">
-  <Display>DocumentLibraryForm</Display>
-  <Edit>DocumentLibraryForm</Edit>
-  <New>DocumentLibraryForm</New>
-</FormTemplates>
-</file>
-
-<file path=customXml/item4.xml><?xml version="1.0" encoding="utf-8"?>
-<?mso-contentType ?>
-<spe:Receivers xmlns:spe="http://schemas.microsoft.com/sharepoint/events">
-  <Receiver>
-    <Name>Document ID Generator</Name>
-    <Synchronization>Synchronous</Synchronization>
-    <Type>10001</Type>
-    <SequenceNumber>1000</SequenceNumber>
-    <Url/>
-    <Assembly>Microsoft.Office.DocumentManagement, Version=16.0.0.0, Culture=neutral, PublicKeyToken=71e9bce111e9429c</Assembly>
-    <Class>Microsoft.Office.DocumentManagement.Internal.DocIdHandler</Class>
-    <Data/>
-    <Filter/>
-  </Receiver>
-  <Receiver>
-    <Name>Document ID Generator</Name>
-    <Synchronization>Synchronous</Synchronization>
-    <Type>10002</Type>
-    <SequenceNumber>1001</SequenceNumber>
-    <Url/>
-    <Assembly>Microsoft.Office.DocumentManagement, Version=16.0.0.0, Culture=neutral, PublicKeyToken=71e9bce111e9429c</Assembly>
-    <Class>Microsoft.Office.DocumentManagement.Internal.DocIdHandler</Class>
-    <Data/>
-    <Filter/>
-  </Receiver>
-  <Receiver>
-    <Name>Document ID Generator</Name>
-    <Synchronization>Synchronous</Synchronization>
-    <Type>10004</Type>
-    <SequenceNumber>1002</SequenceNumber>
-    <Url/>
-    <Assembly>Microsoft.Office.DocumentManagement, Version=16.0.0.0, Culture=neutral, PublicKeyToken=71e9bce111e9429c</Assembly>
-    <Class>Microsoft.Office.DocumentManagement.Internal.DocIdHandler</Class>
-    <Data/>
-    <Filter/>
-  </Receiver>
-  <Receiver>
-    <Name>Document ID Generator</Name>
-    <Synchronization>Synchronous</Synchronization>
-    <Type>10006</Type>
-    <SequenceNumber>1003</SequenceNumber>
-    <Url/>
-    <Assembly>Microsoft.Office.DocumentManagement, Version=16.0.0.0, Culture=neutral, PublicKeyToken=71e9bce111e9429c</Assembly>
-    <Class>Microsoft.Office.DocumentManagement.Internal.DocIdHandler</Class>
-    <Data/>
-    <Filter/>
-  </Receiver>
-</spe:Receivers>
-</file>
-
 <file path=customXml/item5.xml><?xml version="1.0" encoding="utf-8"?>
 <b:Sources xmlns:b="http://schemas.openxmlformats.org/officeDocument/2006/bibliography" xmlns="http://schemas.openxmlformats.org/officeDocument/2006/bibliography" SelectedStyle="\APASixthEditionOfficeOnline.xsl" StyleName="APA" Version="6"/>
 </file>
 
 <file path=customXml/itemProps1.xml><?xml version="1.0" encoding="utf-8"?>
+<ds:datastoreItem xmlns:ds="http://schemas.openxmlformats.org/officeDocument/2006/customXml" ds:itemID="{7CA87425-AED5-425D-AD90-93AE8277A413}">
+  <ds:schemaRefs>
+    <ds:schemaRef ds:uri="http://schemas.microsoft.com/sharepoint/events"/>
+  </ds:schemaRefs>
+</ds:datastoreItem>
+</file>
+
+<file path=customXml/itemProps2.xml><?xml version="1.0" encoding="utf-8"?>
+<ds:datastoreItem xmlns:ds="http://schemas.openxmlformats.org/officeDocument/2006/customXml" ds:itemID="{8435D579-8A89-4691-AD84-2DE0CB24B625}">
+  <ds:schemaRefs>
+    <ds:schemaRef ds:uri="http://schemas.microsoft.com/sharepoint/v3/contenttype/forms"/>
+  </ds:schemaRefs>
+</ds:datastoreItem>
+</file>
+
+<file path=customXml/itemProps3.xml><?xml version="1.0" encoding="utf-8"?>
+<ds:datastoreItem xmlns:ds="http://schemas.openxmlformats.org/officeDocument/2006/customXml" ds:itemID="{3BB38EA9-2E83-46DD-A8A8-CFC64533E159}">
+  <ds:schemaRefs>
+    <ds:schemaRef ds:uri="http://schemas.microsoft.com/office/2006/metadata/properties"/>
+    <ds:schemaRef ds:uri="http://schemas.microsoft.com/office/infopath/2007/PartnerControls"/>
+    <ds:schemaRef ds:uri="7fd9e60a-720a-478c-bf76-b460d35d354e"/>
+    <ds:schemaRef ds:uri="c963a4c1-1bb4-49f2-a011-9c776a7eed2a"/>
+    <ds:schemaRef ds:uri="a8f60570-4bd3-4f2b-950b-a996de8ab151"/>
+    <ds:schemaRef ds:uri="b413c3fd-5a3b-4239-b985-69032e371c04"/>
+    <ds:schemaRef ds:uri="b67a7830-db79-4a49-bf27-2aff92a2201a"/>
+    <ds:schemaRef ds:uri="a172083e-e40c-4314-b43a-827352a1ed2c"/>
+    <ds:schemaRef ds:uri="c0e5669f-1bcb-499c-94e0-3ccb733d3d13"/>
+  </ds:schemaRefs>
+</ds:datastoreItem>
+</file>
+
+<file path=customXml/itemProps4.xml><?xml version="1.0" encoding="utf-8"?>
 <ds:datastoreItem xmlns:ds="http://schemas.openxmlformats.org/officeDocument/2006/customXml" ds:itemID="{FEC64BD4-A5C6-4465-9478-37F1FD6679BE}">
   <ds:schemaRefs>
     <ds:schemaRef ds:uri="http://schemas.microsoft.com/office/2006/metadata/contentType"/>
@@ -25365,40 +25401,8 @@
 </ds:datastoreItem>
 </file>
 
-<file path=customXml/itemProps2.xml><?xml version="1.0" encoding="utf-8"?>
-<ds:datastoreItem xmlns:ds="http://schemas.openxmlformats.org/officeDocument/2006/customXml" ds:itemID="{3BB38EA9-2E83-46DD-A8A8-CFC64533E159}">
-  <ds:schemaRefs>
-    <ds:schemaRef ds:uri="http://schemas.microsoft.com/office/2006/metadata/properties"/>
-    <ds:schemaRef ds:uri="http://schemas.microsoft.com/office/infopath/2007/PartnerControls"/>
-    <ds:schemaRef ds:uri="7fd9e60a-720a-478c-bf76-b460d35d354e"/>
-    <ds:schemaRef ds:uri="c963a4c1-1bb4-49f2-a011-9c776a7eed2a"/>
-    <ds:schemaRef ds:uri="a8f60570-4bd3-4f2b-950b-a996de8ab151"/>
-    <ds:schemaRef ds:uri="b413c3fd-5a3b-4239-b985-69032e371c04"/>
-    <ds:schemaRef ds:uri="b67a7830-db79-4a49-bf27-2aff92a2201a"/>
-    <ds:schemaRef ds:uri="a172083e-e40c-4314-b43a-827352a1ed2c"/>
-    <ds:schemaRef ds:uri="c0e5669f-1bcb-499c-94e0-3ccb733d3d13"/>
-  </ds:schemaRefs>
-</ds:datastoreItem>
-</file>
-
-<file path=customXml/itemProps3.xml><?xml version="1.0" encoding="utf-8"?>
-<ds:datastoreItem xmlns:ds="http://schemas.openxmlformats.org/officeDocument/2006/customXml" ds:itemID="{8435D579-8A89-4691-AD84-2DE0CB24B625}">
-  <ds:schemaRefs>
-    <ds:schemaRef ds:uri="http://schemas.microsoft.com/sharepoint/v3/contenttype/forms"/>
-  </ds:schemaRefs>
-</ds:datastoreItem>
-</file>
-
-<file path=customXml/itemProps4.xml><?xml version="1.0" encoding="utf-8"?>
-<ds:datastoreItem xmlns:ds="http://schemas.openxmlformats.org/officeDocument/2006/customXml" ds:itemID="{7CA87425-AED5-425D-AD90-93AE8277A413}">
-  <ds:schemaRefs>
-    <ds:schemaRef ds:uri="http://schemas.microsoft.com/sharepoint/events"/>
-  </ds:schemaRefs>
-</ds:datastoreItem>
-</file>
-
 <file path=customXml/itemProps5.xml><?xml version="1.0" encoding="utf-8"?>
-<ds:datastoreItem xmlns:ds="http://schemas.openxmlformats.org/officeDocument/2006/customXml" ds:itemID="{0504DBDC-8EE2-3948-A7A3-5B78497BE901}">
+<ds:datastoreItem xmlns:ds="http://schemas.openxmlformats.org/officeDocument/2006/customXml" ds:itemID="{E382C088-57A3-45AB-9A9F-988C2F1E073F}">
   <ds:schemaRefs>
     <ds:schemaRef ds:uri="http://schemas.openxmlformats.org/officeDocument/2006/bibliography"/>
   </ds:schemaRefs>
